--- a/docs/Puntos 1 y 4.docx
+++ b/docs/Puntos 1 y 4.docx
@@ -4673,17 +4673,7 @@
                 <w:szCs w:val="24"/>
                 <w:lang w:val="es-CO" w:eastAsia="es-CO"/>
               </w:rPr>
-              <w:t>-</w:t>
-            </w:r>
-            <w:r>
-              <w:rPr>
-                <w:rFonts w:ascii="Times New Roman" w:hAnsi="Times New Roman"/>
-                <w:color w:val="auto"/>
-                <w:kern w:val="0"/>
-                <w:szCs w:val="24"/>
-                <w:lang w:val="es-CO" w:eastAsia="es-CO"/>
-              </w:rPr>
-              <w:t xml:space="preserve"> Nombre del empleado</w:t>
+              <w:t>- Nombre del empleado</w:t>
             </w:r>
           </w:p>
         </w:tc>
@@ -6510,8 +6500,6 @@
               </w:rPr>
               <w:t xml:space="preserve"> : String</w:t>
             </w:r>
-            <w:bookmarkStart w:id="0" w:name="_GoBack"/>
-            <w:bookmarkEnd w:id="0"/>
           </w:p>
         </w:tc>
       </w:tr>
@@ -6523,6 +6511,38 @@
           <w:lang w:val="en-US"/>
         </w:rPr>
       </w:pPr>
+    </w:p>
+    <w:p>
+      <w:pPr>
+        <w:jc w:val="left"/>
+        <w:rPr>
+          <w:lang w:val="en-US"/>
+        </w:rPr>
+      </w:pPr>
+    </w:p>
+    <w:p>
+      <w:pPr>
+        <w:jc w:val="left"/>
+        <w:rPr>
+          <w:lang w:val="es-CO"/>
+        </w:rPr>
+      </w:pPr>
+      <w:r>
+        <w:rPr>
+          <w:lang w:val="es-CO"/>
+        </w:rPr>
+        <w:t xml:space="preserve">Codigo aquí: </w:t>
+      </w:r>
+      <w:hyperlink r:id="rId5" w:history="1">
+        <w:r>
+          <w:rPr>
+            <w:rStyle w:val="Hipervnculo"/>
+          </w:rPr>
+          <w:t>https://github.com/IsaacEscobar/LAB_5_Y_6</w:t>
+        </w:r>
+      </w:hyperlink>
+      <w:bookmarkStart w:id="0" w:name="_GoBack"/>
+      <w:bookmarkEnd w:id="0"/>
     </w:p>
     <w:sectPr>
       <w:pgSz w:w="12242" w:h="18710" w:code="5"/>
@@ -7219,6 +7239,18 @@
       <w:contextualSpacing/>
     </w:pPr>
   </w:style>
+  <w:style w:type="character" w:styleId="Hipervnculo">
+    <w:name w:val="Hyperlink"/>
+    <w:basedOn w:val="Fuentedeprrafopredeter"/>
+    <w:uiPriority w:val="99"/>
+    <w:semiHidden/>
+    <w:unhideWhenUsed/>
+    <w:rsid w:val="00A03C77"/>
+    <w:rPr>
+      <w:color w:val="0000FF"/>
+      <w:u w:val="single"/>
+    </w:rPr>
+  </w:style>
 </w:styles>
 </file>
 
